--- a/assets/sunday_efe_terry_resume-word.docx
+++ b/assets/sunday_efe_terry_resume-word.docx
@@ -193,7 +193,7 @@
           <w:sz w:val="24"/>
           <w:shd w:fill="auto" w:val="clear"/>
         </w:rPr>
-        <w:t xml:space="preserve"> I am a computer science student!</w:t>
+        <w:t xml:space="preserve"> I am an aws solutions architect and software engineer</w:t>
       </w:r>
     </w:p>
     <w:p>
@@ -434,7 +434,7 @@
           <w:sz w:val="24"/>
           <w:shd w:fill="auto" w:val="clear"/>
         </w:rPr>
-        <w:t xml:space="preserve">Open Source || AWS</w:t>
+        <w:t xml:space="preserve">Open Source || Architecting AWS Solutions</w:t>
       </w:r>
     </w:p>
     <w:p>
@@ -464,7 +464,7 @@
           <w:sz w:val="24"/>
           <w:shd w:fill="auto" w:val="clear"/>
         </w:rPr>
-        <w:t xml:space="preserve">Extensive knowledge in HTML, CSS, JavaScript, Python &amp; C</w:t>
+        <w:t xml:space="preserve">Extensive knowledge in HTML, CSS, Bootstrap, Python, Django &amp; C</w:t>
       </w:r>
     </w:p>
     <w:p>
@@ -596,7 +596,7 @@
           <w:sz w:val="24"/>
           <w:shd w:fill="auto" w:val="clear"/>
         </w:rPr>
-        <w:t xml:space="preserve">: Python, Javascript</w:t>
+        <w:t xml:space="preserve">: Python</w:t>
       </w:r>
     </w:p>
     <w:p>
@@ -638,7 +638,7 @@
           <w:sz w:val="24"/>
           <w:shd w:fill="auto" w:val="clear"/>
         </w:rPr>
-        <w:t xml:space="preserve">: HTML, CSS, React, NextJS</w:t>
+        <w:t xml:space="preserve">: HTML, CSS, React, NextJS, Bootstrap</w:t>
       </w:r>
     </w:p>
     <w:p>
@@ -810,7 +810,7 @@
           <w:sz w:val="24"/>
           <w:shd w:fill="auto" w:val="clear"/>
         </w:rPr>
-        <w:t xml:space="preserve">2021 - Present</w:t>
+        <w:t xml:space="preserve">2020 - Present</w:t>
       </w:r>
     </w:p>
     <w:p>

--- a/assets/sunday_efe_terry_resume-word.docx
+++ b/assets/sunday_efe_terry_resume-word.docx
@@ -6,7 +6,7 @@
       <w:pPr>
         <w:spacing w:before="0" w:after="0" w:line="276"/>
         <w:ind w:right="0" w:left="0" w:firstLine="0"/>
-        <w:jc w:val="left"/>
+        <w:jc w:val="center"/>
         <w:rPr>
           <w:rFonts w:ascii="Consolas" w:hAnsi="Consolas" w:cs="Consolas" w:eastAsia="Consolas"/>
           <w:b/>
@@ -34,7 +34,7 @@
       <w:pPr>
         <w:spacing w:before="0" w:after="0" w:line="276"/>
         <w:ind w:right="0" w:left="0" w:firstLine="0"/>
-        <w:jc w:val="left"/>
+        <w:jc w:val="center"/>
         <w:rPr>
           <w:rFonts w:ascii="Consolas" w:hAnsi="Consolas" w:cs="Consolas" w:eastAsia="Consolas"/>
           <w:color w:val="auto"/>
@@ -182,6 +182,54 @@
           <w:sz w:val="24"/>
           <w:shd w:fill="auto" w:val="clear"/>
         </w:rPr>
+        <w:t xml:space="preserve">🔭 </w:t>
+      </w:r>
+      <w:r>
+        <w:rPr>
+          <w:rFonts w:ascii="Segoe UI Symbol" w:hAnsi="Segoe UI Symbol" w:cs="Segoe UI Symbol" w:eastAsia="Segoe UI Symbol"/>
+          <w:color w:val="auto"/>
+          <w:spacing w:val="0"/>
+          <w:position w:val="0"/>
+          <w:sz w:val="24"/>
+          <w:shd w:fill="auto" w:val="clear"/>
+        </w:rPr>
+        <w:t xml:space="preserve">Full stack </w:t>
+      </w:r>
+      <w:r>
+        <w:rPr>
+          <w:rFonts w:ascii="Segoe UI Symbol" w:hAnsi="Segoe UI Symbol" w:cs="Segoe UI Symbol" w:eastAsia="Segoe UI Symbol"/>
+          <w:color w:val="auto"/>
+          <w:spacing w:val="0"/>
+          <w:position w:val="0"/>
+          <w:sz w:val="24"/>
+          <w:shd w:fill="auto" w:val="clear"/>
+        </w:rPr>
+        <w:t xml:space="preserve">software engineer</w:t>
+      </w:r>
+    </w:p>
+    <w:p>
+      <w:pPr>
+        <w:spacing w:before="0" w:after="0" w:line="276"/>
+        <w:ind w:right="0" w:left="0" w:firstLine="0"/>
+        <w:jc w:val="left"/>
+        <w:rPr>
+          <w:rFonts w:ascii="Segoe UI Symbol" w:hAnsi="Segoe UI Symbol" w:cs="Segoe UI Symbol" w:eastAsia="Segoe UI Symbol"/>
+          <w:color w:val="auto"/>
+          <w:spacing w:val="0"/>
+          <w:position w:val="0"/>
+          <w:sz w:val="24"/>
+          <w:shd w:fill="auto" w:val="clear"/>
+        </w:rPr>
+      </w:pPr>
+      <w:r>
+        <w:rPr>
+          <w:rFonts w:ascii="Segoe UI Symbol" w:hAnsi="Segoe UI Symbol" w:cs="Segoe UI Symbol" w:eastAsia="Segoe UI Symbol"/>
+          <w:color w:val="auto"/>
+          <w:spacing w:val="0"/>
+          <w:position w:val="0"/>
+          <w:sz w:val="24"/>
+          <w:shd w:fill="auto" w:val="clear"/>
+        </w:rPr>
         <w:t xml:space="preserve">🔭</w:t>
       </w:r>
       <w:r>
@@ -193,7 +241,40 @@
           <w:sz w:val="24"/>
           <w:shd w:fill="auto" w:val="clear"/>
         </w:rPr>
-        <w:t xml:space="preserve"> I am an aws solutions architect and software engineer</w:t>
+        <w:t xml:space="preserve"> </w:t>
+      </w:r>
+      <w:r>
+        <w:rPr>
+          <w:rFonts w:ascii="Segoe UI Symbol" w:hAnsi="Segoe UI Symbol" w:cs="Segoe UI Symbol" w:eastAsia="Segoe UI Symbol"/>
+          <w:color w:val="auto"/>
+          <w:spacing w:val="0"/>
+          <w:position w:val="0"/>
+          <w:sz w:val="24"/>
+          <w:shd w:fill="auto" w:val="clear"/>
+        </w:rPr>
+        <w:t xml:space="preserve">Cloud </w:t>
+      </w:r>
+      <w:r>
+        <w:rPr>
+          <w:rFonts w:ascii="Segoe UI Symbol" w:hAnsi="Segoe UI Symbol" w:cs="Segoe UI Symbol" w:eastAsia="Segoe UI Symbol"/>
+          <w:color w:val="auto"/>
+          <w:spacing w:val="0"/>
+          <w:position w:val="0"/>
+          <w:sz w:val="24"/>
+          <w:shd w:fill="auto" w:val="clear"/>
+        </w:rPr>
+        <w:t xml:space="preserve">solutions architect </w:t>
+      </w:r>
+      <w:r>
+        <w:rPr>
+          <w:rFonts w:ascii="Segoe UI Symbol" w:hAnsi="Segoe UI Symbol" w:cs="Segoe UI Symbol" w:eastAsia="Segoe UI Symbol"/>
+          <w:color w:val="auto"/>
+          <w:spacing w:val="0"/>
+          <w:position w:val="0"/>
+          <w:sz w:val="24"/>
+          <w:shd w:fill="auto" w:val="clear"/>
+        </w:rPr>
+        <w:t xml:space="preserve">[AWS]</w:t>
       </w:r>
     </w:p>
     <w:p>
@@ -351,7 +432,37 @@
       <w:pPr>
         <w:numPr>
           <w:ilvl w:val="0"/>
-          <w:numId w:val="2"/>
+          <w:numId w:val="5"/>
+        </w:numPr>
+        <w:spacing w:before="0" w:after="0" w:line="276"/>
+        <w:ind w:right="0" w:left="720" w:hanging="360"/>
+        <w:jc w:val="left"/>
+        <w:rPr>
+          <w:rFonts w:ascii="Consolas" w:hAnsi="Consolas" w:cs="Consolas" w:eastAsia="Consolas"/>
+          <w:color w:val="auto"/>
+          <w:spacing w:val="0"/>
+          <w:position w:val="0"/>
+          <w:sz w:val="24"/>
+          <w:shd w:fill="auto" w:val="clear"/>
+        </w:rPr>
+      </w:pPr>
+      <w:r>
+        <w:rPr>
+          <w:rFonts w:ascii="Consolas" w:hAnsi="Consolas" w:cs="Consolas" w:eastAsia="Consolas"/>
+          <w:color w:val="auto"/>
+          <w:spacing w:val="0"/>
+          <w:position w:val="0"/>
+          <w:sz w:val="24"/>
+          <w:shd w:fill="auto" w:val="clear"/>
+        </w:rPr>
+        <w:t xml:space="preserve">Python, Django</w:t>
+      </w:r>
+    </w:p>
+    <w:p>
+      <w:pPr>
+        <w:numPr>
+          <w:ilvl w:val="0"/>
+          <w:numId w:val="5"/>
         </w:numPr>
         <w:spacing w:before="0" w:after="0" w:line="276"/>
         <w:ind w:right="0" w:left="720" w:hanging="360"/>
@@ -381,97 +492,127 @@
       <w:pPr>
         <w:numPr>
           <w:ilvl w:val="0"/>
-          <w:numId w:val="2"/>
-        </w:numPr>
-        <w:spacing w:before="0" w:after="0" w:line="276"/>
-        <w:ind w:right="0" w:left="720" w:hanging="360"/>
-        <w:jc w:val="left"/>
-        <w:rPr>
-          <w:rFonts w:ascii="Consolas" w:hAnsi="Consolas" w:cs="Consolas" w:eastAsia="Consolas"/>
-          <w:color w:val="auto"/>
-          <w:spacing w:val="0"/>
-          <w:position w:val="0"/>
-          <w:sz w:val="24"/>
-          <w:shd w:fill="auto" w:val="clear"/>
-        </w:rPr>
-      </w:pPr>
-      <w:r>
-        <w:rPr>
-          <w:rFonts w:ascii="Consolas" w:hAnsi="Consolas" w:cs="Consolas" w:eastAsia="Consolas"/>
-          <w:color w:val="auto"/>
-          <w:spacing w:val="0"/>
-          <w:position w:val="0"/>
-          <w:sz w:val="24"/>
-          <w:shd w:fill="auto" w:val="clear"/>
-        </w:rPr>
-        <w:t xml:space="preserve">knowledge in Git &amp; Github</w:t>
-      </w:r>
-    </w:p>
-    <w:p>
-      <w:pPr>
-        <w:numPr>
-          <w:ilvl w:val="0"/>
-          <w:numId w:val="2"/>
-        </w:numPr>
-        <w:spacing w:before="0" w:after="0" w:line="276"/>
-        <w:ind w:right="0" w:left="720" w:hanging="360"/>
-        <w:jc w:val="left"/>
-        <w:rPr>
-          <w:rFonts w:ascii="Consolas" w:hAnsi="Consolas" w:cs="Consolas" w:eastAsia="Consolas"/>
-          <w:color w:val="auto"/>
-          <w:spacing w:val="0"/>
-          <w:position w:val="0"/>
-          <w:sz w:val="24"/>
-          <w:shd w:fill="auto" w:val="clear"/>
-        </w:rPr>
-      </w:pPr>
-      <w:r>
-        <w:rPr>
-          <w:rFonts w:ascii="Consolas" w:hAnsi="Consolas" w:cs="Consolas" w:eastAsia="Consolas"/>
-          <w:color w:val="auto"/>
-          <w:spacing w:val="0"/>
-          <w:position w:val="0"/>
-          <w:sz w:val="24"/>
-          <w:shd w:fill="auto" w:val="clear"/>
-        </w:rPr>
-        <w:t xml:space="preserve">Open Source || Architecting AWS Solutions</w:t>
-      </w:r>
-    </w:p>
-    <w:p>
-      <w:pPr>
-        <w:numPr>
-          <w:ilvl w:val="0"/>
-          <w:numId w:val="2"/>
-        </w:numPr>
-        <w:spacing w:before="0" w:after="0" w:line="276"/>
-        <w:ind w:right="0" w:left="720" w:hanging="360"/>
-        <w:jc w:val="left"/>
-        <w:rPr>
-          <w:rFonts w:ascii="Consolas" w:hAnsi="Consolas" w:cs="Consolas" w:eastAsia="Consolas"/>
-          <w:color w:val="auto"/>
-          <w:spacing w:val="0"/>
-          <w:position w:val="0"/>
-          <w:sz w:val="24"/>
-          <w:shd w:fill="auto" w:val="clear"/>
-        </w:rPr>
-      </w:pPr>
-      <w:r>
-        <w:rPr>
-          <w:rFonts w:ascii="Consolas" w:hAnsi="Consolas" w:cs="Consolas" w:eastAsia="Consolas"/>
-          <w:color w:val="auto"/>
-          <w:spacing w:val="0"/>
-          <w:position w:val="0"/>
-          <w:sz w:val="24"/>
-          <w:shd w:fill="auto" w:val="clear"/>
-        </w:rPr>
-        <w:t xml:space="preserve">Extensive knowledge in HTML, CSS, Bootstrap, Python, Django &amp; C</w:t>
-      </w:r>
-    </w:p>
-    <w:p>
-      <w:pPr>
-        <w:numPr>
-          <w:ilvl w:val="0"/>
-          <w:numId w:val="2"/>
+          <w:numId w:val="5"/>
+        </w:numPr>
+        <w:spacing w:before="0" w:after="0" w:line="276"/>
+        <w:ind w:right="0" w:left="720" w:hanging="360"/>
+        <w:jc w:val="left"/>
+        <w:rPr>
+          <w:rFonts w:ascii="Consolas" w:hAnsi="Consolas" w:cs="Consolas" w:eastAsia="Consolas"/>
+          <w:color w:val="auto"/>
+          <w:spacing w:val="0"/>
+          <w:position w:val="0"/>
+          <w:sz w:val="24"/>
+          <w:shd w:fill="auto" w:val="clear"/>
+        </w:rPr>
+      </w:pPr>
+      <w:r>
+        <w:rPr>
+          <w:rFonts w:ascii="Consolas" w:hAnsi="Consolas" w:cs="Consolas" w:eastAsia="Consolas"/>
+          <w:color w:val="auto"/>
+          <w:spacing w:val="0"/>
+          <w:position w:val="0"/>
+          <w:sz w:val="24"/>
+          <w:shd w:fill="auto" w:val="clear"/>
+        </w:rPr>
+        <w:t xml:space="preserve">Version control || Git, Github</w:t>
+      </w:r>
+    </w:p>
+    <w:p>
+      <w:pPr>
+        <w:numPr>
+          <w:ilvl w:val="0"/>
+          <w:numId w:val="5"/>
+        </w:numPr>
+        <w:spacing w:before="0" w:after="0" w:line="276"/>
+        <w:ind w:right="0" w:left="720" w:hanging="360"/>
+        <w:jc w:val="left"/>
+        <w:rPr>
+          <w:rFonts w:ascii="Consolas" w:hAnsi="Consolas" w:cs="Consolas" w:eastAsia="Consolas"/>
+          <w:color w:val="auto"/>
+          <w:spacing w:val="0"/>
+          <w:position w:val="0"/>
+          <w:sz w:val="24"/>
+          <w:shd w:fill="auto" w:val="clear"/>
+        </w:rPr>
+      </w:pPr>
+      <w:r>
+        <w:rPr>
+          <w:rFonts w:ascii="Consolas" w:hAnsi="Consolas" w:cs="Consolas" w:eastAsia="Consolas"/>
+          <w:color w:val="auto"/>
+          <w:spacing w:val="0"/>
+          <w:position w:val="0"/>
+          <w:sz w:val="24"/>
+          <w:shd w:fill="auto" w:val="clear"/>
+        </w:rPr>
+        <w:t xml:space="preserve">Architecting business Solutions [AWS]</w:t>
+      </w:r>
+    </w:p>
+    <w:p>
+      <w:pPr>
+        <w:numPr>
+          <w:ilvl w:val="0"/>
+          <w:numId w:val="5"/>
+        </w:numPr>
+        <w:spacing w:before="0" w:after="0" w:line="276"/>
+        <w:ind w:right="0" w:left="720" w:hanging="360"/>
+        <w:jc w:val="left"/>
+        <w:rPr>
+          <w:rFonts w:ascii="Consolas" w:hAnsi="Consolas" w:cs="Consolas" w:eastAsia="Consolas"/>
+          <w:color w:val="auto"/>
+          <w:spacing w:val="0"/>
+          <w:position w:val="0"/>
+          <w:sz w:val="24"/>
+          <w:shd w:fill="auto" w:val="clear"/>
+        </w:rPr>
+      </w:pPr>
+      <w:r>
+        <w:rPr>
+          <w:rFonts w:ascii="Consolas" w:hAnsi="Consolas" w:cs="Consolas" w:eastAsia="Consolas"/>
+          <w:color w:val="auto"/>
+          <w:spacing w:val="0"/>
+          <w:position w:val="0"/>
+          <w:sz w:val="24"/>
+          <w:shd w:fill="auto" w:val="clear"/>
+        </w:rPr>
+        <w:t xml:space="preserve">AWS SysOps Administrator</w:t>
+      </w:r>
+    </w:p>
+    <w:p>
+      <w:pPr>
+        <w:numPr>
+          <w:ilvl w:val="0"/>
+          <w:numId w:val="5"/>
+        </w:numPr>
+        <w:spacing w:before="0" w:after="0" w:line="276"/>
+        <w:ind w:right="0" w:left="720" w:hanging="360"/>
+        <w:jc w:val="left"/>
+        <w:rPr>
+          <w:rFonts w:ascii="Consolas" w:hAnsi="Consolas" w:cs="Consolas" w:eastAsia="Consolas"/>
+          <w:color w:val="auto"/>
+          <w:spacing w:val="0"/>
+          <w:position w:val="0"/>
+          <w:sz w:val="24"/>
+          <w:shd w:fill="auto" w:val="clear"/>
+        </w:rPr>
+      </w:pPr>
+      <w:r>
+        <w:rPr>
+          <w:rFonts w:ascii="Consolas" w:hAnsi="Consolas" w:cs="Consolas" w:eastAsia="Consolas"/>
+          <w:color w:val="auto"/>
+          <w:spacing w:val="0"/>
+          <w:position w:val="0"/>
+          <w:sz w:val="24"/>
+          <w:shd w:fill="auto" w:val="clear"/>
+        </w:rPr>
+        <w:t xml:space="preserve">Extensive knowledge in HTML, CSS, Bootstrap</w:t>
+      </w:r>
+    </w:p>
+    <w:p>
+      <w:pPr>
+        <w:numPr>
+          <w:ilvl w:val="0"/>
+          <w:numId w:val="5"/>
         </w:numPr>
         <w:spacing w:before="0" w:after="0" w:line="276"/>
         <w:ind w:right="0" w:left="720" w:hanging="360"/>
@@ -560,7 +701,7 @@
       <w:pPr>
         <w:numPr>
           <w:ilvl w:val="0"/>
-          <w:numId w:val="4"/>
+          <w:numId w:val="7"/>
         </w:numPr>
         <w:spacing w:before="0" w:after="0" w:line="276"/>
         <w:ind w:right="0" w:left="720" w:hanging="360"/>
@@ -596,38 +737,38 @@
           <w:sz w:val="24"/>
           <w:shd w:fill="auto" w:val="clear"/>
         </w:rPr>
-        <w:t xml:space="preserve">: Python</w:t>
-      </w:r>
-    </w:p>
-    <w:p>
-      <w:pPr>
-        <w:numPr>
-          <w:ilvl w:val="0"/>
-          <w:numId w:val="4"/>
-        </w:numPr>
-        <w:spacing w:before="0" w:after="0" w:line="276"/>
-        <w:ind w:right="0" w:left="720" w:hanging="360"/>
-        <w:jc w:val="left"/>
-        <w:rPr>
-          <w:rFonts w:ascii="Consolas" w:hAnsi="Consolas" w:cs="Consolas" w:eastAsia="Consolas"/>
-          <w:color w:val="auto"/>
-          <w:spacing w:val="0"/>
-          <w:position w:val="0"/>
-          <w:sz w:val="24"/>
-          <w:shd w:fill="auto" w:val="clear"/>
-        </w:rPr>
-      </w:pPr>
-      <w:r>
-        <w:rPr>
-          <w:rFonts w:ascii="Consolas" w:hAnsi="Consolas" w:cs="Consolas" w:eastAsia="Consolas"/>
-          <w:b/>
-          <w:color w:val="auto"/>
-          <w:spacing w:val="0"/>
-          <w:position w:val="0"/>
-          <w:sz w:val="24"/>
-          <w:shd w:fill="auto" w:val="clear"/>
-        </w:rPr>
-        <w:t xml:space="preserve">Frontend Frameworks</w:t>
+        <w:t xml:space="preserve">: Python, C</w:t>
+      </w:r>
+    </w:p>
+    <w:p>
+      <w:pPr>
+        <w:numPr>
+          <w:ilvl w:val="0"/>
+          <w:numId w:val="7"/>
+        </w:numPr>
+        <w:spacing w:before="0" w:after="0" w:line="276"/>
+        <w:ind w:right="0" w:left="720" w:hanging="360"/>
+        <w:jc w:val="left"/>
+        <w:rPr>
+          <w:rFonts w:ascii="Consolas" w:hAnsi="Consolas" w:cs="Consolas" w:eastAsia="Consolas"/>
+          <w:color w:val="auto"/>
+          <w:spacing w:val="0"/>
+          <w:position w:val="0"/>
+          <w:sz w:val="24"/>
+          <w:shd w:fill="auto" w:val="clear"/>
+        </w:rPr>
+      </w:pPr>
+      <w:r>
+        <w:rPr>
+          <w:rFonts w:ascii="Consolas" w:hAnsi="Consolas" w:cs="Consolas" w:eastAsia="Consolas"/>
+          <w:b/>
+          <w:color w:val="auto"/>
+          <w:spacing w:val="0"/>
+          <w:position w:val="0"/>
+          <w:sz w:val="24"/>
+          <w:shd w:fill="auto" w:val="clear"/>
+        </w:rPr>
+        <w:t xml:space="preserve">Frontend</w:t>
       </w:r>
       <w:r>
         <w:rPr>
@@ -645,7 +786,49 @@
       <w:pPr>
         <w:numPr>
           <w:ilvl w:val="0"/>
-          <w:numId w:val="4"/>
+          <w:numId w:val="7"/>
+        </w:numPr>
+        <w:spacing w:before="0" w:after="0" w:line="276"/>
+        <w:ind w:right="0" w:left="720" w:hanging="360"/>
+        <w:jc w:val="left"/>
+        <w:rPr>
+          <w:rFonts w:ascii="Consolas" w:hAnsi="Consolas" w:cs="Consolas" w:eastAsia="Consolas"/>
+          <w:color w:val="auto"/>
+          <w:spacing w:val="0"/>
+          <w:position w:val="0"/>
+          <w:sz w:val="24"/>
+          <w:shd w:fill="auto" w:val="clear"/>
+        </w:rPr>
+      </w:pPr>
+      <w:r>
+        <w:rPr>
+          <w:rFonts w:ascii="Consolas" w:hAnsi="Consolas" w:cs="Consolas" w:eastAsia="Consolas"/>
+          <w:b/>
+          <w:color w:val="auto"/>
+          <w:spacing w:val="0"/>
+          <w:position w:val="0"/>
+          <w:sz w:val="24"/>
+          <w:shd w:fill="auto" w:val="clear"/>
+        </w:rPr>
+        <w:t xml:space="preserve">Backend Frameworks</w:t>
+      </w:r>
+      <w:r>
+        <w:rPr>
+          <w:rFonts w:ascii="Consolas" w:hAnsi="Consolas" w:cs="Consolas" w:eastAsia="Consolas"/>
+          <w:color w:val="auto"/>
+          <w:spacing w:val="0"/>
+          <w:position w:val="0"/>
+          <w:sz w:val="24"/>
+          <w:shd w:fill="auto" w:val="clear"/>
+        </w:rPr>
+        <w:t xml:space="preserve">: Django</w:t>
+      </w:r>
+    </w:p>
+    <w:p>
+      <w:pPr>
+        <w:numPr>
+          <w:ilvl w:val="0"/>
+          <w:numId w:val="7"/>
         </w:numPr>
         <w:spacing w:before="0" w:after="0" w:line="276"/>
         <w:ind w:right="0" w:left="720" w:hanging="360"/>
@@ -670,7 +853,7 @@
           <w:sz w:val="24"/>
           <w:shd w:fill="auto" w:val="clear"/>
         </w:rPr>
-        <w:t xml:space="preserve">Other</w:t>
+        <w:t xml:space="preserve">Cloud</w:t>
       </w:r>
       <w:r>
         <w:rPr>
@@ -873,7 +1056,7 @@
       <w:pPr>
         <w:numPr>
           <w:ilvl w:val="0"/>
-          <w:numId w:val="6"/>
+          <w:numId w:val="9"/>
         </w:numPr>
         <w:spacing w:before="0" w:after="0" w:line="276"/>
         <w:ind w:right="0" w:left="720" w:hanging="360"/>
@@ -903,7 +1086,7 @@
       <w:pPr>
         <w:numPr>
           <w:ilvl w:val="0"/>
-          <w:numId w:val="6"/>
+          <w:numId w:val="9"/>
         </w:numPr>
         <w:spacing w:before="0" w:after="0" w:line="276"/>
         <w:ind w:right="0" w:left="720" w:hanging="360"/>
@@ -928,6 +1111,133 @@
         </w:rPr>
         <w:t xml:space="preserve">Steady code base maintenance</w:t>
       </w:r>
+    </w:p>
+    <w:p>
+      <w:pPr>
+        <w:numPr>
+          <w:ilvl w:val="0"/>
+          <w:numId w:val="9"/>
+        </w:numPr>
+        <w:spacing w:before="0" w:after="0" w:line="276"/>
+        <w:ind w:right="0" w:left="720" w:hanging="360"/>
+        <w:jc w:val="left"/>
+        <w:rPr>
+          <w:rFonts w:ascii="Consolas" w:hAnsi="Consolas" w:cs="Consolas" w:eastAsia="Consolas"/>
+          <w:color w:val="auto"/>
+          <w:spacing w:val="0"/>
+          <w:position w:val="0"/>
+          <w:sz w:val="24"/>
+          <w:shd w:fill="auto" w:val="clear"/>
+        </w:rPr>
+      </w:pPr>
+      <w:r>
+        <w:rPr>
+          <w:rFonts w:ascii="Consolas" w:hAnsi="Consolas" w:cs="Consolas" w:eastAsia="Consolas"/>
+          <w:color w:val="auto"/>
+          <w:spacing w:val="0"/>
+          <w:position w:val="0"/>
+          <w:sz w:val="24"/>
+          <w:shd w:fill="auto" w:val="clear"/>
+        </w:rPr>
+        <w:t xml:space="preserve">SysOps Administrator</w:t>
+      </w:r>
+    </w:p>
+    <w:p>
+      <w:pPr>
+        <w:numPr>
+          <w:ilvl w:val="0"/>
+          <w:numId w:val="9"/>
+        </w:numPr>
+        <w:spacing w:before="0" w:after="0" w:line="276"/>
+        <w:ind w:right="0" w:left="720" w:hanging="360"/>
+        <w:jc w:val="left"/>
+        <w:rPr>
+          <w:rFonts w:ascii="Consolas" w:hAnsi="Consolas" w:cs="Consolas" w:eastAsia="Consolas"/>
+          <w:color w:val="auto"/>
+          <w:spacing w:val="0"/>
+          <w:position w:val="0"/>
+          <w:sz w:val="24"/>
+          <w:shd w:fill="auto" w:val="clear"/>
+        </w:rPr>
+      </w:pPr>
+      <w:r>
+        <w:rPr>
+          <w:rFonts w:ascii="Consolas" w:hAnsi="Consolas" w:cs="Consolas" w:eastAsia="Consolas"/>
+          <w:color w:val="auto"/>
+          <w:spacing w:val="0"/>
+          <w:position w:val="0"/>
+          <w:sz w:val="24"/>
+          <w:shd w:fill="auto" w:val="clear"/>
+        </w:rPr>
+        <w:t xml:space="preserve">Architecting Cloud Solutions on AWS</w:t>
+      </w:r>
+    </w:p>
+    <w:p>
+      <w:pPr>
+        <w:spacing w:before="0" w:after="0" w:line="276"/>
+        <w:ind w:right="0" w:left="0" w:firstLine="0"/>
+        <w:jc w:val="left"/>
+        <w:rPr>
+          <w:rFonts w:ascii="Consolas" w:hAnsi="Consolas" w:cs="Consolas" w:eastAsia="Consolas"/>
+          <w:color w:val="auto"/>
+          <w:spacing w:val="0"/>
+          <w:position w:val="0"/>
+          <w:sz w:val="24"/>
+          <w:shd w:fill="auto" w:val="clear"/>
+        </w:rPr>
+      </w:pPr>
+    </w:p>
+    <w:p>
+      <w:pPr>
+        <w:spacing w:before="0" w:after="0" w:line="276"/>
+        <w:ind w:right="0" w:left="0" w:firstLine="0"/>
+        <w:jc w:val="center"/>
+        <w:rPr>
+          <w:rFonts w:ascii="Consolas" w:hAnsi="Consolas" w:cs="Consolas" w:eastAsia="Consolas"/>
+          <w:color w:val="auto"/>
+          <w:spacing w:val="0"/>
+          <w:position w:val="0"/>
+          <w:sz w:val="24"/>
+          <w:shd w:fill="auto" w:val="clear"/>
+        </w:rPr>
+      </w:pPr>
+      <w:r>
+        <w:rPr>
+          <w:rFonts w:ascii="Consolas" w:hAnsi="Consolas" w:cs="Consolas" w:eastAsia="Consolas"/>
+          <w:color w:val="1155CC"/>
+          <w:spacing w:val="0"/>
+          <w:position w:val="0"/>
+          <w:sz w:val="24"/>
+          <w:shd w:fill="auto" w:val="clear"/>
+        </w:rPr>
+        <w:t xml:space="preserve">email: </w:t>
+      </w:r>
+      <w:r>
+        <w:rPr>
+          <w:rFonts w:ascii="Consolas" w:hAnsi="Consolas" w:cs="Consolas" w:eastAsia="Consolas"/>
+          <w:color w:val="1155CC"/>
+          <w:spacing w:val="0"/>
+          <w:position w:val="0"/>
+          <w:sz w:val="24"/>
+          <w:u w:val="single"/>
+          <w:shd w:fill="auto" w:val="clear"/>
+        </w:rPr>
+        <w:t xml:space="preserve">info.tecbro.set@gmail</w:t>
+      </w:r>
+      <w:hyperlink xmlns:r="http://schemas.openxmlformats.org/officeDocument/2006/relationships" r:id="docRId3">
+        <w:r>
+          <w:rPr>
+            <w:rFonts w:ascii="Consolas" w:hAnsi="Consolas" w:cs="Consolas" w:eastAsia="Consolas"/>
+            <w:color w:val="1155CC"/>
+            <w:spacing w:val="0"/>
+            <w:position w:val="0"/>
+            <w:sz w:val="24"/>
+            <w:u w:val="single"/>
+            <w:shd w:fill="auto" w:val="clear"/>
+          </w:rPr>
+          <w:t xml:space="preserve">.com</w:t>
+        </w:r>
+      </w:hyperlink>
     </w:p>
   </w:body>
 </w:document>
@@ -956,13 +1266,13 @@
       <w:lvlText w:val="•"/>
     </w:lvl>
   </w:abstractNum>
-  <w:num w:numId="2">
+  <w:num w:numId="5">
     <w:abstractNumId w:val="12"/>
   </w:num>
-  <w:num w:numId="4">
+  <w:num w:numId="7">
     <w:abstractNumId w:val="6"/>
   </w:num>
-  <w:num w:numId="6">
+  <w:num w:numId="9">
     <w:abstractNumId w:val="0"/>
   </w:num>
 </w:numbering>
